--- a/CMPT489HW8Report.docx
+++ b/CMPT489HW8Report.docx
@@ -41,6 +41,7 @@
             <w:dataBinding w:prefixMappings="xmlns:ns0='http://schemas.openxmlformats.org/officeDocument/2006/extended-properties'" w:xpath="/ns0:Properties[1]/ns0:Company[1]" w:storeItemID="{6668398D-A668-4E3E-A5EB-62B293D839F1}"/>
             <w:text/>
           </w:sdtPr>
+          <w:sdtEndPr/>
           <w:sdtContent>
             <w:tc>
               <w:tcPr>
@@ -110,6 +111,7 @@
               <w:dataBinding w:prefixMappings="xmlns:ns0='http://schemas.openxmlformats.org/package/2006/metadata/core-properties' xmlns:ns1='http://purl.org/dc/elements/1.1/'" w:xpath="/ns0:coreProperties[1]/ns1:title[1]" w:storeItemID="{6C3C8BC8-F283-45AE-878A-BAB7291924A1}"/>
               <w:text/>
             </w:sdtPr>
+            <w:sdtEndPr/>
             <w:sdtContent>
               <w:p>
                 <w:pPr>
@@ -202,6 +204,7 @@
               <w:dataBinding w:prefixMappings="xmlns:ns0='http://schemas.openxmlformats.org/package/2006/metadata/core-properties' xmlns:ns1='http://purl.org/dc/elements/1.1/'" w:xpath="/ns0:coreProperties[1]/ns1:creator[1]" w:storeItemID="{6C3C8BC8-F283-45AE-878A-BAB7291924A1}"/>
               <w:text/>
             </w:sdtPr>
+            <w:sdtEndPr/>
             <w:sdtContent>
               <w:p>
                 <w:pPr>
@@ -265,6 +268,7 @@
                 <w:calendar w:val="gregorian"/>
               </w:date>
             </w:sdtPr>
+            <w:sdtEndPr/>
             <w:sdtContent>
               <w:p>
                 <w:pPr>
@@ -1258,9 +1262,26 @@
           <w:color w:val="000000"/>
           <w:shd w:val="clear" w:color="auto" w:fill="FFFFFF"/>
         </w:rPr>
-        <w:tab/>
-        <w:t>According to the Amazon web services, IAM roles are a secure way to grant permissions to entities that you trust. The IAM rules issue keys that are valid for short durations, making them a more secure way to grant access. With that being said, a potential use case for an IAM role would be for an IAM user in another account.</w:t>
-      </w:r>
+        <w:t>According to the Amazon web services</w:t>
+      </w:r>
+      <w:r>
+        <w:rPr>
+          <w:rFonts w:ascii="Cambria" w:hAnsi="Cambria"/>
+          <w:color w:val="000000"/>
+          <w:shd w:val="clear" w:color="auto" w:fill="FFFFFF"/>
+        </w:rPr>
+        <w:t xml:space="preserve">, </w:t>
+      </w:r>
+      <w:r>
+        <w:rPr>
+          <w:rFonts w:ascii="Cambria" w:hAnsi="Cambria"/>
+          <w:color w:val="000000"/>
+          <w:shd w:val="clear" w:color="auto" w:fill="FFFFFF"/>
+        </w:rPr>
+        <w:t xml:space="preserve">IAM roles are a secure way to grant permissions to trusted entities. They remain secure by issuing keys that are valid for short periods of time. A potential use is providing access to an IAM user in a different account. </w:t>
+      </w:r>
+      <w:bookmarkStart w:id="3" w:name="_GoBack"/>
+      <w:bookmarkEnd w:id="3"/>
     </w:p>
     <w:p/>
     <w:p>
@@ -1271,7 +1292,7 @@
           <w:shd w:val="clear" w:color="auto" w:fill="FFFFFF"/>
         </w:rPr>
       </w:pPr>
-      <w:bookmarkStart w:id="3" w:name="_Toc24882757"/>
+      <w:bookmarkStart w:id="4" w:name="_Toc24882757"/>
       <w:r>
         <w:rPr>
           <w:u w:val="single"/>
@@ -1279,7 +1300,7 @@
         </w:rPr>
         <w:t>Task 3:</w:t>
       </w:r>
-      <w:bookmarkEnd w:id="3"/>
+      <w:bookmarkEnd w:id="4"/>
     </w:p>
     <w:p>
       <w:pPr>
@@ -1361,7 +1382,7 @@
           <w:u w:val="single"/>
         </w:rPr>
       </w:pPr>
-      <w:bookmarkStart w:id="4" w:name="_Toc24882758"/>
+      <w:bookmarkStart w:id="5" w:name="_Toc24882758"/>
       <w:r>
         <w:rPr>
           <w:b/>
@@ -1370,7 +1391,7 @@
         </w:rPr>
         <w:t>Part 2: Amazon EC2 &amp; DynamoDB</w:t>
       </w:r>
-      <w:bookmarkEnd w:id="4"/>
+      <w:bookmarkEnd w:id="5"/>
     </w:p>
     <w:p/>
     <w:p>
@@ -1380,14 +1401,14 @@
           <w:u w:val="single"/>
         </w:rPr>
       </w:pPr>
-      <w:bookmarkStart w:id="5" w:name="_Toc24882759"/>
+      <w:bookmarkStart w:id="6" w:name="_Toc24882759"/>
       <w:r>
         <w:rPr>
           <w:u w:val="single"/>
         </w:rPr>
         <w:t>Task 4:</w:t>
       </w:r>
-      <w:bookmarkEnd w:id="5"/>
+      <w:bookmarkEnd w:id="6"/>
     </w:p>
     <w:p>
       <w:pPr>
@@ -1423,15 +1444,6 @@
           <w:shd w:val="clear" w:color="auto" w:fill="FFFFFF"/>
         </w:rPr>
         <w:tab/>
-      </w:r>
-      <w:bookmarkStart w:id="6" w:name="_GoBack"/>
-      <w:bookmarkEnd w:id="6"/>
-      <w:r>
-        <w:rPr>
-          <w:rFonts w:ascii="Cambria" w:hAnsi="Cambria"/>
-          <w:color w:val="000000"/>
-          <w:shd w:val="clear" w:color="auto" w:fill="FFFFFF"/>
-        </w:rPr>
         <w:t xml:space="preserve">There is a series of requirements needed to access the newly created DynamoDB table. The EC2 instance needs to have pip3 and </w:t>
       </w:r>
       <w:proofErr w:type="spellStart"/>
@@ -3472,7 +3484,6 @@
         </w:rPr>
         <w:t>~</w:t>
       </w:r>
-      <w:proofErr w:type="gramStart"/>
       <w:r>
         <w:rPr>
           <w:rFonts w:ascii="Courier New" w:hAnsi="Courier New" w:cs="Courier New"/>
@@ -3493,7 +3504,6 @@
         <w:t>aws</w:t>
       </w:r>
       <w:proofErr w:type="spellEnd"/>
-      <w:proofErr w:type="gramEnd"/>
       <w:r>
         <w:rPr>
           <w:rFonts w:ascii="Courier New" w:hAnsi="Courier New" w:cs="Courier New"/>
@@ -3557,7 +3567,6 @@
         </w:rPr>
         <w:t>~</w:t>
       </w:r>
-      <w:proofErr w:type="gramStart"/>
       <w:r>
         <w:rPr>
           <w:rFonts w:ascii="Courier New" w:hAnsi="Courier New" w:cs="Courier New"/>
@@ -3578,7 +3587,6 @@
         <w:t>aws</w:t>
       </w:r>
       <w:proofErr w:type="spellEnd"/>
-      <w:proofErr w:type="gramEnd"/>
       <w:r>
         <w:rPr>
           <w:rFonts w:ascii="Courier New" w:hAnsi="Courier New" w:cs="Courier New"/>
@@ -4269,27 +4277,7 @@
           <w:sz w:val="20"/>
           <w:szCs w:val="20"/>
         </w:rPr>
-        <w:t xml:space="preserve"># on the table resource are accessed or its </w:t>
-      </w:r>
-      <w:proofErr w:type="gramStart"/>
-      <w:r>
-        <w:rPr>
-          <w:rFonts w:ascii="Courier New" w:hAnsi="Courier New" w:cs="Courier New"/>
-          <w:color w:val="880000"/>
-          <w:sz w:val="20"/>
-          <w:szCs w:val="20"/>
-        </w:rPr>
-        <w:t>load(</w:t>
-      </w:r>
-      <w:proofErr w:type="gramEnd"/>
-      <w:r>
-        <w:rPr>
-          <w:rFonts w:ascii="Courier New" w:hAnsi="Courier New" w:cs="Courier New"/>
-          <w:color w:val="880000"/>
-          <w:sz w:val="20"/>
-          <w:szCs w:val="20"/>
-        </w:rPr>
-        <w:t>) method is called.</w:t>
+        <w:t># on the table resource are accessed or its load() method is called.</w:t>
       </w:r>
     </w:p>
     <w:p>
@@ -4355,7 +4343,6 @@
         <w:t xml:space="preserve"> </w:t>
       </w:r>
       <w:proofErr w:type="spellStart"/>
-      <w:proofErr w:type="gramStart"/>
       <w:r>
         <w:rPr>
           <w:rFonts w:ascii="Courier New" w:hAnsi="Courier New" w:cs="Courier New"/>
@@ -4384,7 +4371,6 @@
         <w:t>Table</w:t>
       </w:r>
       <w:proofErr w:type="spellEnd"/>
-      <w:proofErr w:type="gramEnd"/>
       <w:r>
         <w:rPr>
           <w:rFonts w:ascii="Courier New" w:hAnsi="Courier New" w:cs="Courier New"/>
@@ -4667,7 +4653,6 @@
         <w:t>(</w:t>
       </w:r>
       <w:proofErr w:type="spellStart"/>
-      <w:proofErr w:type="gramStart"/>
       <w:r>
         <w:rPr>
           <w:rFonts w:ascii="Courier New" w:hAnsi="Courier New" w:cs="Courier New"/>
@@ -4693,17 +4678,7 @@
           <w:sz w:val="20"/>
           <w:szCs w:val="20"/>
         </w:rPr>
-        <w:t>creation</w:t>
-      </w:r>
-      <w:proofErr w:type="gramEnd"/>
-      <w:r>
-        <w:rPr>
-          <w:rFonts w:ascii="Courier New" w:hAnsi="Courier New" w:cs="Courier New"/>
-          <w:color w:val="000000"/>
-          <w:sz w:val="20"/>
-          <w:szCs w:val="20"/>
-        </w:rPr>
-        <w:t>_date_time</w:t>
+        <w:t>creation_date_time</w:t>
       </w:r>
       <w:proofErr w:type="spellEnd"/>
       <w:r>
@@ -4770,7 +4745,6 @@
         <w:t>(</w:t>
       </w:r>
       <w:proofErr w:type="spellStart"/>
-      <w:proofErr w:type="gramStart"/>
       <w:r>
         <w:rPr>
           <w:rFonts w:ascii="Courier New" w:hAnsi="Courier New" w:cs="Courier New"/>
@@ -4796,17 +4770,7 @@
           <w:sz w:val="20"/>
           <w:szCs w:val="20"/>
         </w:rPr>
-        <w:t>item</w:t>
-      </w:r>
-      <w:proofErr w:type="gramEnd"/>
-      <w:r>
-        <w:rPr>
-          <w:rFonts w:ascii="Courier New" w:hAnsi="Courier New" w:cs="Courier New"/>
-          <w:color w:val="000000"/>
-          <w:sz w:val="20"/>
-          <w:szCs w:val="20"/>
-        </w:rPr>
-        <w:t>_count</w:t>
+        <w:t>item_count</w:t>
       </w:r>
       <w:proofErr w:type="spellEnd"/>
       <w:r>
@@ -5139,17 +5103,7 @@
           <w:shd w:val="clear" w:color="auto" w:fill="FFFFFF"/>
         </w:rPr>
         <w:lastRenderedPageBreak/>
-        <w:t>Th</w:t>
-      </w:r>
-      <w:r>
-        <w:rPr>
-          <w:rFonts w:ascii="Cambria" w:hAnsi="Cambria"/>
-          <w:color w:val="000000"/>
-          <w:sz w:val="22"/>
-          <w:szCs w:val="22"/>
-          <w:shd w:val="clear" w:color="auto" w:fill="FFFFFF"/>
-        </w:rPr>
-        <w:t xml:space="preserve">e first line in the output above is the date and time when the table was created, in UNIX epoch time format and the second line is the number of items in the </w:t>
+        <w:t xml:space="preserve">The first line in the output above is the date and time when the table was created, in UNIX epoch time format and the second line is the number of items in the </w:t>
       </w:r>
       <w:proofErr w:type="spellStart"/>
       <w:r>
@@ -5566,15 +5520,7 @@
           <w:color w:val="000000"/>
           <w:shd w:val="clear" w:color="auto" w:fill="FFFFFF"/>
         </w:rPr>
-        <w:t xml:space="preserve">If you go to EC2 &gt; Instances and click on the Instance you have created, then you will notice that there is a plethora of information about your newly created machine. There is an IPv4 Public IP created for your EC2 instance. If you right click and Stop the machine and then Start it again, you will realize that the IP assigned to that machine is changed. Why is that? What would you do in order to give your machine an IP Address that persists through </w:t>
-      </w:r>
-      <w:r>
-        <w:rPr>
-          <w:rFonts w:ascii="Cambria" w:hAnsi="Cambria"/>
-          <w:color w:val="000000"/>
-          <w:shd w:val="clear" w:color="auto" w:fill="FFFFFF"/>
-        </w:rPr>
-        <w:t>reboots?</w:t>
+        <w:t>If you go to EC2 &gt; Instances and click on the Instance you have created, then you will notice that there is a plethora of information about your newly created machine. There is an IPv4 Public IP created for your EC2 instance. If you right click and Stop the machine and then Start it again, you will realize that the IP assigned to that machine is changed. Why is that? What would you do in order to give your machine an IP Address that persists through reboots?</w:t>
       </w:r>
     </w:p>
     <w:p>
@@ -7023,13 +6969,7 @@
     <w:p/>
     <w:p>
       <w:r>
-        <w:t>T</w:t>
-      </w:r>
-      <w:r>
-        <w:t>he</w:t>
-      </w:r>
-      <w:r>
-        <w:t xml:space="preserve"> </w:t>
+        <w:t xml:space="preserve">The </w:t>
       </w:r>
       <w:proofErr w:type="spellStart"/>
       <w:r>
@@ -7240,6 +7180,7 @@
     <w:lsdException w:name="HTML Sample" w:semiHidden="1" w:unhideWhenUsed="1"/>
     <w:lsdException w:name="HTML Typewriter" w:semiHidden="1" w:unhideWhenUsed="1"/>
     <w:lsdException w:name="HTML Variable" w:semiHidden="1" w:unhideWhenUsed="1"/>
+    <w:lsdException w:name="Normal Table" w:semiHidden="1" w:unhideWhenUsed="1"/>
     <w:lsdException w:name="annotation subject" w:semiHidden="1" w:unhideWhenUsed="1"/>
     <w:lsdException w:name="No List" w:semiHidden="1" w:unhideWhenUsed="1"/>
     <w:lsdException w:name="Outline List 1" w:semiHidden="1" w:unhideWhenUsed="1"/>
@@ -7285,9 +7226,11 @@
     <w:lsdException w:name="Table Subtle 1" w:semiHidden="1" w:unhideWhenUsed="1"/>
     <w:lsdException w:name="Table Subtle 2" w:semiHidden="1" w:unhideWhenUsed="1"/>
     <w:lsdException w:name="Table Web 1" w:semiHidden="1" w:unhideWhenUsed="1"/>
+    <w:lsdException w:name="Table Web 2" w:semiHidden="1" w:unhideWhenUsed="1"/>
     <w:lsdException w:name="Table Web 3" w:semiHidden="1" w:unhideWhenUsed="1"/>
     <w:lsdException w:name="Balloon Text" w:semiHidden="1" w:unhideWhenUsed="1"/>
     <w:lsdException w:name="Table Grid" w:uiPriority="39"/>
+    <w:lsdException w:name="Table Theme" w:semiHidden="1" w:unhideWhenUsed="1"/>
     <w:lsdException w:name="Placeholder Text" w:semiHidden="1"/>
     <w:lsdException w:name="No Spacing" w:uiPriority="1" w:qFormat="1"/>
     <w:lsdException w:name="Light Shading" w:uiPriority="60"/>
@@ -7945,7 +7888,7 @@
     <w:charset w:val="00"/>
     <w:family w:val="swiss"/>
     <w:pitch w:val="variable"/>
-    <w:sig w:usb0="E0002AFF" w:usb1="C000247B" w:usb2="00000009" w:usb3="00000000" w:csb0="000001FF" w:csb1="00000000"/>
+    <w:sig w:usb0="E4002EFF" w:usb1="C000247B" w:usb2="00000009" w:usb3="00000000" w:csb0="000001FF" w:csb1="00000000"/>
   </w:font>
   <w:font w:name="Times New Roman">
     <w:panose1 w:val="02020603050405020304"/>
@@ -7966,7 +7909,7 @@
     <w:charset w:val="00"/>
     <w:family w:val="swiss"/>
     <w:pitch w:val="variable"/>
-    <w:sig w:usb0="E0002AFF" w:usb1="C000247B" w:usb2="00000009" w:usb3="00000000" w:csb0="000001FF" w:csb1="00000000"/>
+    <w:sig w:usb0="E4002EFF" w:usb1="C000247B" w:usb2="00000009" w:usb3="00000000" w:csb0="000001FF" w:csb1="00000000"/>
   </w:font>
   <w:font w:name="Courier New">
     <w:panose1 w:val="02070309020205020404"/>
@@ -7976,7 +7919,6 @@
     <w:sig w:usb0="E0002EFF" w:usb1="C0007843" w:usb2="00000009" w:usb3="00000000" w:csb0="000001FF" w:csb1="00000000"/>
   </w:font>
   <w:font w:name="Arial">
-    <w:altName w:val="Arial"/>
     <w:panose1 w:val="020B0604020202020204"/>
     <w:charset w:val="00"/>
     <w:family w:val="swiss"/>
@@ -8024,8 +7966,10 @@
   </w:compat>
   <w:rsids>
     <w:rsidRoot w:val="00AE606E"/>
+    <w:rsid w:val="00201ED4"/>
     <w:rsid w:val="00814483"/>
     <w:rsid w:val="00AE606E"/>
+    <w:rsid w:val="00E05AA6"/>
   </w:rsids>
   <m:mathPr>
     <m:mathFont m:val="Cambria Math"/>
